--- a/IALE/poster.docx
+++ b/IALE/poster.docx
@@ -6,47 +6,138 @@
     <w:p>
       <w:pPr>
         <w:rPr>
-          <w:rFonts w:ascii="Times New Roman" w:eastAsia="Times New Roman" w:hAnsi="Times New Roman" w:cs="Times New Roman"/>
-          <w:sz w:val="24"/>
-          <w:szCs w:val="24"/>
-          <w:shd w:val="clear" w:color="auto" w:fill="E0E0E0"/>
-        </w:rPr>
-      </w:pPr>
-      <w:r>
-        <w:rPr>
-          <w:rFonts w:ascii="Times New Roman" w:eastAsia="Times New Roman" w:hAnsi="Times New Roman" w:cs="Times New Roman"/>
+          <w:shd w:val="clear" w:color="auto" w:fill="E0E0E0"/>
+        </w:rPr>
+      </w:pPr>
+    </w:p>
+    <w:p/>
+    <w:p>
+      <w:pPr>
+        <w:rPr>
+          <w:shd w:val="clear" w:color="auto" w:fill="E0E0E0"/>
+        </w:rPr>
+      </w:pPr>
+    </w:p>
+    <w:p>
+      <w:pPr>
+        <w:ind w:left="-360"/>
+        <w:rPr>
+          <w:shd w:val="clear" w:color="auto" w:fill="E0E0E0"/>
+        </w:rPr>
+      </w:pPr>
+      <w:r>
+        <w:rPr>
           <w:b/>
-          <w:sz w:val="24"/>
-          <w:szCs w:val="24"/>
-          <w:shd w:val="clear" w:color="auto" w:fill="E0E0E0"/>
-        </w:rPr>
-        <w:t xml:space="preserve">Full Title </w:t>
-      </w:r>
-    </w:p>
-    <w:p>
-      <w:pPr>
-        <w:rPr>
-          <w:rFonts w:ascii="Times New Roman" w:eastAsia="Times New Roman" w:hAnsi="Times New Roman" w:cs="Times New Roman"/>
-          <w:sz w:val="24"/>
-          <w:szCs w:val="24"/>
-          <w:shd w:val="clear" w:color="auto" w:fill="E0E0E0"/>
-        </w:rPr>
-      </w:pPr>
-    </w:p>
-    <w:p>
-      <w:pPr>
-        <w:rPr>
-          <w:rFonts w:ascii="Times New Roman" w:eastAsia="Times New Roman" w:hAnsi="Times New Roman" w:cs="Times New Roman"/>
-          <w:sz w:val="24"/>
-          <w:szCs w:val="24"/>
-          <w:shd w:val="clear" w:color="auto" w:fill="E0E0E0"/>
-        </w:rPr>
-      </w:pPr>
-      <w:r>
-        <w:rPr>
-          <w:rFonts w:ascii="Times New Roman" w:eastAsia="Times New Roman" w:hAnsi="Times New Roman" w:cs="Times New Roman"/>
-          <w:sz w:val="24"/>
-          <w:szCs w:val="24"/>
+          <w:shd w:val="clear" w:color="auto" w:fill="E0E0E0"/>
+        </w:rPr>
+        <w:t>&lt;&lt; text for center panel &gt;&gt;</w:t>
+      </w:r>
+    </w:p>
+    <w:p>
+      <w:pPr>
+        <w:rPr>
+          <w:shd w:val="clear" w:color="auto" w:fill="E0E0E0"/>
+        </w:rPr>
+      </w:pPr>
+    </w:p>
+    <w:p>
+      <w:pPr>
+        <w:rPr>
+          <w:shd w:val="clear" w:color="auto" w:fill="E0E0E0"/>
+        </w:rPr>
+      </w:pPr>
+      <w:r>
+        <w:rPr>
+          <w:shd w:val="clear" w:color="auto" w:fill="E0E0E0"/>
+        </w:rPr>
+        <w:t xml:space="preserve">California Central Coast </w:t>
+      </w:r>
+      <w:r>
+        <w:rPr>
+          <w:shd w:val="clear" w:color="auto" w:fill="E0E0E0"/>
+        </w:rPr>
+        <w:t>semi-natural habitat pressures beneficial spider populations at vineyard edges.</w:t>
+      </w:r>
+      <w:r>
+        <w:rPr>
+          <w:shd w:val="clear" w:color="auto" w:fill="E0E0E0"/>
+        </w:rPr>
+        <w:t xml:space="preserve"> </w:t>
+      </w:r>
+    </w:p>
+    <w:p>
+      <w:pPr>
+        <w:rPr>
+          <w:shd w:val="clear" w:color="auto" w:fill="E0E0E0"/>
+        </w:rPr>
+      </w:pPr>
+    </w:p>
+    <w:p>
+      <w:pPr>
+        <w:rPr>
+          <w:shd w:val="clear" w:color="auto" w:fill="E0E0E0"/>
+        </w:rPr>
+      </w:pPr>
+    </w:p>
+    <w:p>
+      <w:pPr>
+        <w:rPr>
+          <w:shd w:val="clear" w:color="auto" w:fill="E0E0E0"/>
+        </w:rPr>
+      </w:pPr>
+      <w:bookmarkStart w:id="0" w:name="_GoBack"/>
+      <w:bookmarkEnd w:id="0"/>
+    </w:p>
+    <w:p>
+      <w:pPr>
+        <w:rPr>
+          <w:b/>
+          <w:shd w:val="clear" w:color="auto" w:fill="E0E0E0"/>
+          <w:lang w:val="en"/>
+        </w:rPr>
+      </w:pPr>
+    </w:p>
+    <w:p>
+      <w:pPr>
+        <w:ind w:left="-360"/>
+        <w:rPr>
+          <w:b/>
+          <w:shd w:val="clear" w:color="auto" w:fill="E0E0E0"/>
+        </w:rPr>
+      </w:pPr>
+      <w:r>
+        <w:rPr>
+          <w:b/>
+          <w:shd w:val="clear" w:color="auto" w:fill="E0E0E0"/>
+        </w:rPr>
+        <w:t>&lt;&lt; text for left panel &gt;&gt;</w:t>
+      </w:r>
+    </w:p>
+    <w:p>
+      <w:pPr>
+        <w:ind w:left="-360"/>
+        <w:rPr>
+          <w:b/>
+          <w:shd w:val="clear" w:color="auto" w:fill="E0E0E0"/>
+        </w:rPr>
+      </w:pPr>
+    </w:p>
+    <w:p>
+      <w:pPr>
+        <w:rPr>
+          <w:b/>
+          <w:shd w:val="clear" w:color="auto" w:fill="E0E0E0"/>
+        </w:rPr>
+      </w:pPr>
+    </w:p>
+    <w:p>
+      <w:pPr>
+        <w:rPr>
+          <w:shd w:val="clear" w:color="auto" w:fill="E0E0E0"/>
+        </w:rPr>
+      </w:pPr>
+      <w:r>
+        <w:rPr>
           <w:shd w:val="clear" w:color="auto" w:fill="E0E0E0"/>
         </w:rPr>
         <w:t>Does Semi-Natural Habitat Amplify Beneficial Spider Populations in a California Organic Vineyard?</w:t>
@@ -57,309 +148,91 @@
     <w:p>
       <w:pPr>
         <w:rPr>
-          <w:rFonts w:ascii="Times New Roman" w:eastAsia="Times New Roman" w:hAnsi="Times New Roman" w:cs="Times New Roman"/>
-          <w:sz w:val="24"/>
-          <w:szCs w:val="24"/>
-          <w:shd w:val="clear" w:color="auto" w:fill="E0E0E0"/>
-        </w:rPr>
-      </w:pPr>
-      <w:r>
-        <w:rPr>
-          <w:rFonts w:ascii="Times New Roman" w:eastAsia="Times New Roman" w:hAnsi="Times New Roman" w:cs="Times New Roman"/>
+          <w:shd w:val="clear" w:color="auto" w:fill="E0E0E0"/>
+          <w:vertAlign w:val="superscript"/>
+        </w:rPr>
+      </w:pPr>
+      <w:r>
+        <w:rPr>
+          <w:shd w:val="clear" w:color="auto" w:fill="E0E0E0"/>
+        </w:rPr>
+        <w:t>R. Cord Phelps</w:t>
+      </w:r>
+      <w:r>
+        <w:rPr>
+          <w:shd w:val="clear" w:color="auto" w:fill="E0E0E0"/>
+        </w:rPr>
+        <w:t xml:space="preserve">, MSc Program, </w:t>
+      </w:r>
+      <w:r>
+        <w:rPr>
+          <w:shd w:val="clear" w:color="auto" w:fill="E0E0E0"/>
+        </w:rPr>
+        <w:t>Bern University of Applied Sciences</w:t>
+      </w:r>
+    </w:p>
+    <w:p>
+      <w:pPr>
+        <w:rPr>
+          <w:shd w:val="clear" w:color="auto" w:fill="E0E0E0"/>
+          <w:vertAlign w:val="superscript"/>
+        </w:rPr>
+      </w:pPr>
+      <w:r>
+        <w:rPr>
+          <w:shd w:val="clear" w:color="auto" w:fill="E0E0E0"/>
+        </w:rPr>
+        <w:t xml:space="preserve">Lindsey </w:t>
+      </w:r>
+      <w:proofErr w:type="spellStart"/>
+      <w:r>
+        <w:rPr>
+          <w:shd w:val="clear" w:color="auto" w:fill="E0E0E0"/>
+        </w:rPr>
+        <w:t>Norgrove</w:t>
+      </w:r>
+      <w:proofErr w:type="spellEnd"/>
+      <w:r>
+        <w:rPr>
+          <w:shd w:val="clear" w:color="auto" w:fill="E0E0E0"/>
+        </w:rPr>
+        <w:t xml:space="preserve">, Professor and Supervisor, </w:t>
+      </w:r>
+      <w:r>
+        <w:rPr>
+          <w:shd w:val="clear" w:color="auto" w:fill="E0E0E0"/>
+        </w:rPr>
+        <w:t>Bern University of Applied Sciences</w:t>
+      </w:r>
+    </w:p>
+    <w:p>
+      <w:pPr>
+        <w:ind w:left="-360"/>
+        <w:rPr>
           <w:b/>
-          <w:sz w:val="24"/>
-          <w:szCs w:val="24"/>
-          <w:shd w:val="clear" w:color="auto" w:fill="E0E0E0"/>
-        </w:rPr>
-        <w:t xml:space="preserve">Author(s) </w:t>
-      </w:r>
-    </w:p>
-    <w:p>
-      <w:pPr>
-        <w:rPr>
-          <w:rFonts w:ascii="Times New Roman" w:eastAsia="Times New Roman" w:hAnsi="Times New Roman" w:cs="Times New Roman"/>
-          <w:sz w:val="24"/>
-          <w:szCs w:val="24"/>
-          <w:shd w:val="clear" w:color="auto" w:fill="E0E0E0"/>
-          <w:vertAlign w:val="superscript"/>
-        </w:rPr>
-      </w:pPr>
-      <w:r>
-        <w:rPr>
-          <w:rFonts w:ascii="Times New Roman" w:eastAsia="Times New Roman" w:hAnsi="Times New Roman" w:cs="Times New Roman"/>
-          <w:sz w:val="24"/>
-          <w:szCs w:val="24"/>
-          <w:shd w:val="clear" w:color="auto" w:fill="E0E0E0"/>
-        </w:rPr>
-        <w:t xml:space="preserve">R. Cord Phelps </w:t>
-      </w:r>
-      <w:r>
-        <w:rPr>
-          <w:rFonts w:ascii="Times New Roman" w:eastAsia="Times New Roman" w:hAnsi="Times New Roman" w:cs="Times New Roman"/>
-          <w:sz w:val="24"/>
-          <w:szCs w:val="24"/>
-          <w:shd w:val="clear" w:color="auto" w:fill="E0E0E0"/>
-          <w:vertAlign w:val="superscript"/>
-        </w:rPr>
-        <w:t>1, *</w:t>
-      </w:r>
-    </w:p>
-    <w:p>
-      <w:pPr>
-        <w:rPr>
-          <w:rFonts w:ascii="Times New Roman" w:eastAsia="Times New Roman" w:hAnsi="Times New Roman" w:cs="Times New Roman"/>
-          <w:sz w:val="24"/>
-          <w:szCs w:val="24"/>
-          <w:shd w:val="clear" w:color="auto" w:fill="E0E0E0"/>
-          <w:vertAlign w:val="superscript"/>
-        </w:rPr>
-      </w:pPr>
-      <w:r>
-        <w:rPr>
-          <w:rFonts w:ascii="Times New Roman" w:eastAsia="Times New Roman" w:hAnsi="Times New Roman" w:cs="Times New Roman"/>
-          <w:sz w:val="24"/>
-          <w:szCs w:val="24"/>
-          <w:shd w:val="clear" w:color="auto" w:fill="E0E0E0"/>
-        </w:rPr>
-        <w:t xml:space="preserve">Lindsey </w:t>
-      </w:r>
-      <w:proofErr w:type="spellStart"/>
-      <w:r>
-        <w:rPr>
-          <w:rFonts w:ascii="Times New Roman" w:eastAsia="Times New Roman" w:hAnsi="Times New Roman" w:cs="Times New Roman"/>
-          <w:sz w:val="24"/>
-          <w:szCs w:val="24"/>
-          <w:shd w:val="clear" w:color="auto" w:fill="E0E0E0"/>
-        </w:rPr>
-        <w:t>Norgrove</w:t>
-      </w:r>
-      <w:proofErr w:type="spellEnd"/>
-      <w:r>
-        <w:rPr>
-          <w:rFonts w:ascii="Times New Roman" w:eastAsia="Times New Roman" w:hAnsi="Times New Roman" w:cs="Times New Roman"/>
-          <w:sz w:val="24"/>
-          <w:szCs w:val="24"/>
-          <w:shd w:val="clear" w:color="auto" w:fill="E0E0E0"/>
-        </w:rPr>
-        <w:t xml:space="preserve"> </w:t>
-      </w:r>
-      <w:r>
-        <w:rPr>
-          <w:rFonts w:ascii="Times New Roman" w:eastAsia="Times New Roman" w:hAnsi="Times New Roman" w:cs="Times New Roman"/>
-          <w:sz w:val="24"/>
-          <w:szCs w:val="24"/>
-          <w:shd w:val="clear" w:color="auto" w:fill="E0E0E0"/>
-          <w:vertAlign w:val="superscript"/>
-        </w:rPr>
-        <w:t>2</w:t>
-      </w:r>
-    </w:p>
-    <w:p/>
-    <w:p/>
-    <w:p>
-      <w:pPr>
-        <w:rPr>
-          <w:rFonts w:ascii="Times New Roman" w:eastAsia="Times New Roman" w:hAnsi="Times New Roman" w:cs="Times New Roman"/>
-          <w:sz w:val="24"/>
-          <w:szCs w:val="24"/>
-          <w:shd w:val="clear" w:color="auto" w:fill="E0E0E0"/>
-        </w:rPr>
-      </w:pPr>
-      <w:r>
-        <w:rPr>
-          <w:rFonts w:ascii="Times New Roman" w:eastAsia="Times New Roman" w:hAnsi="Times New Roman" w:cs="Times New Roman"/>
+          <w:shd w:val="clear" w:color="auto" w:fill="E0E0E0"/>
+        </w:rPr>
+      </w:pPr>
+    </w:p>
+    <w:p>
+      <w:pPr>
+        <w:ind w:left="-360"/>
+        <w:rPr>
           <w:b/>
-          <w:sz w:val="24"/>
-          <w:szCs w:val="24"/>
-          <w:shd w:val="clear" w:color="auto" w:fill="E0E0E0"/>
-        </w:rPr>
-        <w:t>Author affiliation(</w:t>
-      </w:r>
-      <w:proofErr w:type="gramStart"/>
-      <w:r>
-        <w:rPr>
-          <w:rFonts w:ascii="Times New Roman" w:eastAsia="Times New Roman" w:hAnsi="Times New Roman" w:cs="Times New Roman"/>
+          <w:shd w:val="clear" w:color="auto" w:fill="E0E0E0"/>
+        </w:rPr>
+      </w:pPr>
+    </w:p>
+    <w:p>
+      <w:pPr>
+        <w:ind w:left="-360"/>
+        <w:rPr>
+          <w:shd w:val="clear" w:color="auto" w:fill="E0E0E0"/>
+        </w:rPr>
+      </w:pPr>
+      <w:r>
+        <w:rPr>
           <w:b/>
-          <w:sz w:val="24"/>
-          <w:szCs w:val="24"/>
-          <w:shd w:val="clear" w:color="auto" w:fill="E0E0E0"/>
-        </w:rPr>
-        <w:t>s)</w:t>
-      </w:r>
-      <w:r>
-        <w:rPr>
-          <w:rFonts w:ascii="Times New Roman" w:eastAsia="Times New Roman" w:hAnsi="Times New Roman" w:cs="Times New Roman"/>
-          <w:sz w:val="24"/>
-          <w:szCs w:val="24"/>
-          <w:shd w:val="clear" w:color="auto" w:fill="E0E0E0"/>
-        </w:rPr>
-        <w:t xml:space="preserve"> </w:t>
-      </w:r>
-      <w:r>
-        <w:rPr>
-          <w:rFonts w:ascii="Times New Roman" w:eastAsia="Times New Roman" w:hAnsi="Times New Roman" w:cs="Times New Roman"/>
-          <w:sz w:val="24"/>
-          <w:szCs w:val="24"/>
-          <w:shd w:val="clear" w:color="auto" w:fill="E0E0E0"/>
-        </w:rPr>
-        <w:t xml:space="preserve"> :</w:t>
-      </w:r>
-      <w:proofErr w:type="gramEnd"/>
-      <w:r>
-        <w:rPr>
-          <w:rFonts w:ascii="Times New Roman" w:eastAsia="Times New Roman" w:hAnsi="Times New Roman" w:cs="Times New Roman"/>
-          <w:sz w:val="24"/>
-          <w:szCs w:val="24"/>
-          <w:shd w:val="clear" w:color="auto" w:fill="E0E0E0"/>
-        </w:rPr>
-        <w:t xml:space="preserve">  </w:t>
-      </w:r>
-      <w:r>
-        <w:rPr>
-          <w:rFonts w:ascii="Times New Roman" w:eastAsia="Times New Roman" w:hAnsi="Times New Roman" w:cs="Times New Roman"/>
-          <w:sz w:val="24"/>
-          <w:szCs w:val="24"/>
-          <w:shd w:val="clear" w:color="auto" w:fill="E0E0E0"/>
-        </w:rPr>
-        <w:t>Bern University of Applied Sciences</w:t>
-      </w:r>
-    </w:p>
-    <w:p>
-      <w:pPr>
-        <w:rPr>
-          <w:rFonts w:ascii="Times New Roman" w:eastAsia="Times New Roman" w:hAnsi="Times New Roman" w:cs="Times New Roman"/>
-          <w:sz w:val="24"/>
-          <w:szCs w:val="24"/>
-          <w:shd w:val="clear" w:color="auto" w:fill="E0E0E0"/>
-        </w:rPr>
-      </w:pPr>
-    </w:p>
-    <w:p>
-      <w:pPr>
-        <w:rPr>
-          <w:rFonts w:ascii="Times New Roman" w:eastAsia="Times New Roman" w:hAnsi="Times New Roman" w:cs="Times New Roman"/>
-          <w:sz w:val="24"/>
-          <w:szCs w:val="24"/>
-          <w:shd w:val="clear" w:color="auto" w:fill="E0E0E0"/>
-        </w:rPr>
-      </w:pPr>
-    </w:p>
-    <w:p>
-      <w:pPr>
-        <w:ind w:left="-360"/>
-        <w:rPr>
-          <w:rFonts w:ascii="Times New Roman" w:eastAsia="Times New Roman" w:hAnsi="Times New Roman" w:cs="Times New Roman"/>
-          <w:sz w:val="24"/>
-          <w:szCs w:val="24"/>
-          <w:shd w:val="clear" w:color="auto" w:fill="E0E0E0"/>
-        </w:rPr>
-      </w:pPr>
-      <w:r>
-        <w:rPr>
-          <w:rFonts w:ascii="Times New Roman" w:eastAsia="Times New Roman" w:hAnsi="Times New Roman" w:cs="Times New Roman"/>
-          <w:b/>
-          <w:sz w:val="24"/>
-          <w:szCs w:val="24"/>
-          <w:shd w:val="clear" w:color="auto" w:fill="E0E0E0"/>
-        </w:rPr>
-        <w:t xml:space="preserve">Conclusion </w:t>
-      </w:r>
-    </w:p>
-    <w:p>
-      <w:pPr>
-        <w:rPr>
-          <w:rFonts w:ascii="Times New Roman" w:eastAsia="Times New Roman" w:hAnsi="Times New Roman" w:cs="Times New Roman"/>
-          <w:sz w:val="24"/>
-          <w:szCs w:val="24"/>
-          <w:shd w:val="clear" w:color="auto" w:fill="E0E0E0"/>
-        </w:rPr>
-      </w:pPr>
-    </w:p>
-    <w:p>
-      <w:pPr>
-        <w:rPr>
-          <w:rFonts w:ascii="Times New Roman" w:eastAsia="Times New Roman" w:hAnsi="Times New Roman" w:cs="Times New Roman"/>
-          <w:sz w:val="24"/>
-          <w:szCs w:val="24"/>
-          <w:shd w:val="clear" w:color="auto" w:fill="E0E0E0"/>
-        </w:rPr>
-      </w:pPr>
-      <w:r>
-        <w:rPr>
-          <w:rFonts w:ascii="Times New Roman" w:eastAsia="Times New Roman" w:hAnsi="Times New Roman" w:cs="Times New Roman"/>
-          <w:sz w:val="24"/>
-          <w:szCs w:val="24"/>
-          <w:shd w:val="clear" w:color="auto" w:fill="E0E0E0"/>
-        </w:rPr>
-        <w:t xml:space="preserve">We conclude that, for a California Central Coast organic vineyard, SNH dominated by mature oak trees promotes populations of the generalist spiders </w:t>
-      </w:r>
-      <w:proofErr w:type="spellStart"/>
-      <w:r>
-        <w:rPr>
-          <w:rFonts w:ascii="Times New Roman" w:eastAsia="Times New Roman" w:hAnsi="Times New Roman" w:cs="Times New Roman"/>
-          <w:i/>
-          <w:sz w:val="24"/>
-          <w:szCs w:val="24"/>
-          <w:shd w:val="clear" w:color="auto" w:fill="E0E0E0"/>
-        </w:rPr>
-        <w:t>Thomisidae</w:t>
-      </w:r>
-      <w:proofErr w:type="spellEnd"/>
-      <w:r>
-        <w:rPr>
-          <w:rFonts w:ascii="Times New Roman" w:eastAsia="Times New Roman" w:hAnsi="Times New Roman" w:cs="Times New Roman"/>
-          <w:sz w:val="24"/>
-          <w:szCs w:val="24"/>
-          <w:shd w:val="clear" w:color="auto" w:fill="E0E0E0"/>
-        </w:rPr>
-        <w:t xml:space="preserve"> beyond the first </w:t>
-      </w:r>
-      <w:r>
-        <w:rPr>
-          <w:rFonts w:ascii="Times New Roman" w:eastAsia="Times New Roman" w:hAnsi="Times New Roman" w:cs="Times New Roman"/>
-          <w:sz w:val="24"/>
-          <w:szCs w:val="24"/>
-          <w:shd w:val="clear" w:color="auto" w:fill="E0E0E0"/>
-        </w:rPr>
-        <w:t xml:space="preserve">15 meters of the transect. This result suggests that producers could consider reinforcing SNH effects by emphasizing under-trellis cover crop strategies for the initial 15 meters of the rows. </w:t>
-      </w:r>
-    </w:p>
-    <w:p>
-      <w:pPr>
-        <w:rPr>
-          <w:rFonts w:ascii="Times New Roman" w:eastAsia="Times New Roman" w:hAnsi="Times New Roman" w:cs="Times New Roman"/>
-          <w:sz w:val="24"/>
-          <w:szCs w:val="24"/>
-          <w:shd w:val="clear" w:color="auto" w:fill="E0E0E0"/>
-        </w:rPr>
-      </w:pPr>
-    </w:p>
-    <w:p>
-      <w:pPr>
-        <w:rPr>
-          <w:rFonts w:ascii="Times New Roman" w:eastAsia="Times New Roman" w:hAnsi="Times New Roman" w:cs="Times New Roman"/>
-          <w:sz w:val="24"/>
-          <w:szCs w:val="24"/>
-          <w:shd w:val="clear" w:color="auto" w:fill="E0E0E0"/>
-        </w:rPr>
-      </w:pPr>
-    </w:p>
-    <w:p>
-      <w:pPr>
-        <w:ind w:left="-360"/>
-        <w:rPr>
-          <w:rFonts w:ascii="Times New Roman" w:eastAsia="Times New Roman" w:hAnsi="Times New Roman" w:cs="Times New Roman"/>
-          <w:sz w:val="24"/>
-          <w:szCs w:val="24"/>
-          <w:shd w:val="clear" w:color="auto" w:fill="E0E0E0"/>
-        </w:rPr>
-      </w:pPr>
-      <w:r>
-        <w:rPr>
-          <w:rFonts w:ascii="Times New Roman" w:eastAsia="Times New Roman" w:hAnsi="Times New Roman" w:cs="Times New Roman"/>
-          <w:b/>
-          <w:sz w:val="24"/>
-          <w:szCs w:val="24"/>
           <w:shd w:val="clear" w:color="auto" w:fill="E0E0E0"/>
         </w:rPr>
         <w:t>Introduction</w:t>
@@ -368,9 +241,6 @@
     <w:p>
       <w:pPr>
         <w:rPr>
-          <w:rFonts w:ascii="Times New Roman" w:eastAsia="Times New Roman" w:hAnsi="Times New Roman" w:cs="Times New Roman"/>
-          <w:sz w:val="24"/>
-          <w:szCs w:val="24"/>
           <w:shd w:val="clear" w:color="auto" w:fill="E0E0E0"/>
         </w:rPr>
       </w:pPr>
@@ -447,6 +317,15 @@
           <w:szCs w:val="24"/>
           <w:shd w:val="clear" w:color="auto" w:fill="E0E0E0"/>
         </w:rPr>
+        <w:t xml:space="preserve">Research </w:t>
+      </w:r>
+      <w:r>
+        <w:rPr>
+          <w:rFonts w:ascii="Times New Roman" w:eastAsia="Times New Roman" w:hAnsi="Times New Roman" w:cs="Times New Roman"/>
+          <w:sz w:val="24"/>
+          <w:szCs w:val="24"/>
+          <w:shd w:val="clear" w:color="auto" w:fill="E0E0E0"/>
+        </w:rPr>
         <w:t xml:space="preserve">Purpose: </w:t>
       </w:r>
       <w:r>
@@ -456,10 +335,45 @@
           <w:szCs w:val="24"/>
           <w:shd w:val="clear" w:color="auto" w:fill="E0E0E0"/>
         </w:rPr>
-        <w:t>to develop some insight into spatial and temporal patterns of beneficial insect penetration of organic vineyard rows supported by semi-natural habitat typical of the California Central Coast.</w:t>
-      </w:r>
-      <w:bookmarkStart w:id="0" w:name="_GoBack"/>
-      <w:bookmarkEnd w:id="0"/>
+        <w:t>to develop insight into spatial and temporal patterns of beneficial insect penetration of organic vineyard rows supported by semi-natural habitat typical of the California Central Coast.</w:t>
+      </w:r>
+    </w:p>
+    <w:p>
+      <w:pPr>
+        <w:rPr>
+          <w:shd w:val="clear" w:color="auto" w:fill="E0E0E0"/>
+        </w:rPr>
+      </w:pPr>
+    </w:p>
+    <w:p>
+      <w:pPr>
+        <w:ind w:left="-288"/>
+        <w:rPr>
+          <w:shd w:val="clear" w:color="auto" w:fill="E0E0E0"/>
+        </w:rPr>
+      </w:pPr>
+    </w:p>
+    <w:p>
+      <w:pPr>
+        <w:ind w:left="-360"/>
+        <w:rPr>
+          <w:shd w:val="clear" w:color="auto" w:fill="E0E0E0"/>
+        </w:rPr>
+      </w:pPr>
+      <w:r>
+        <w:rPr>
+          <w:b/>
+          <w:shd w:val="clear" w:color="auto" w:fill="E0E0E0"/>
+        </w:rPr>
+        <w:t>Hypothesis</w:t>
+      </w:r>
+    </w:p>
+    <w:p>
+      <w:pPr>
+        <w:rPr>
+          <w:shd w:val="clear" w:color="auto" w:fill="E0E0E0"/>
+        </w:rPr>
+      </w:pPr>
     </w:p>
     <w:p>
       <w:pPr>
@@ -470,19 +384,14 @@
         </w:numPr>
         <w:rPr>
           <w:rFonts w:ascii="Times New Roman" w:eastAsia="Times New Roman" w:hAnsi="Times New Roman" w:cs="Times New Roman"/>
-          <w:sz w:val="24"/>
-          <w:szCs w:val="24"/>
-          <w:shd w:val="clear" w:color="auto" w:fill="E0E0E0"/>
-        </w:rPr>
-      </w:pPr>
-      <w:r>
-        <w:rPr>
-          <w:rFonts w:ascii="Times New Roman" w:eastAsia="Times New Roman" w:hAnsi="Times New Roman" w:cs="Times New Roman"/>
-          <w:sz w:val="24"/>
-          <w:szCs w:val="24"/>
-          <w:shd w:val="clear" w:color="auto" w:fill="E0E0E0"/>
-        </w:rPr>
-        <w:t>Assume the effect is strongest at the SNH vineyard edge</w:t>
+          <w:lang w:val="en-US"/>
+        </w:rPr>
+      </w:pPr>
+      <w:r>
+        <w:rPr>
+          <w:color w:val="000000"/>
+        </w:rPr>
+        <w:t>the number of trapped spiders increases with log(population)</w:t>
       </w:r>
     </w:p>
     <w:p>
@@ -492,61 +401,81 @@
           <w:ilvl w:val="0"/>
           <w:numId w:val="1"/>
         </w:numPr>
-        <w:rPr>
-          <w:rFonts w:ascii="Times New Roman" w:eastAsia="Times New Roman" w:hAnsi="Times New Roman" w:cs="Times New Roman"/>
-          <w:sz w:val="24"/>
-          <w:szCs w:val="24"/>
-          <w:shd w:val="clear" w:color="auto" w:fill="E0E0E0"/>
-        </w:rPr>
-      </w:pPr>
-      <w:r>
-        <w:rPr>
-          <w:rFonts w:ascii="Times New Roman" w:eastAsia="Times New Roman" w:hAnsi="Times New Roman" w:cs="Times New Roman"/>
-          <w:sz w:val="24"/>
-          <w:szCs w:val="24"/>
-          <w:shd w:val="clear" w:color="auto" w:fill="E0E0E0"/>
-        </w:rPr>
-        <w:t>Assume the effect persists throughout the growing season</w:t>
-      </w:r>
-    </w:p>
-    <w:p>
-      <w:pPr>
-        <w:ind w:left="-288"/>
-        <w:rPr>
-          <w:rFonts w:ascii="Times New Roman" w:eastAsia="Times New Roman" w:hAnsi="Times New Roman" w:cs="Times New Roman"/>
-          <w:sz w:val="24"/>
-          <w:szCs w:val="24"/>
-          <w:shd w:val="clear" w:color="auto" w:fill="E0E0E0"/>
-        </w:rPr>
-      </w:pPr>
-    </w:p>
-    <w:p>
-      <w:pPr>
-        <w:ind w:left="-288"/>
-        <w:rPr>
-          <w:rFonts w:ascii="Times New Roman" w:eastAsia="Times New Roman" w:hAnsi="Times New Roman" w:cs="Times New Roman"/>
-          <w:sz w:val="24"/>
-          <w:szCs w:val="24"/>
-          <w:shd w:val="clear" w:color="auto" w:fill="E0E0E0"/>
-        </w:rPr>
-      </w:pPr>
+      </w:pPr>
+      <w:r>
+        <w:rPr>
+          <w:color w:val="000000"/>
+        </w:rPr>
+        <w:lastRenderedPageBreak/>
+        <w:t>the number of trapped spiders increases with natural habitat support. Ecological justification: from the research, beneficial insect population increases with SNH.</w:t>
+      </w:r>
+    </w:p>
+    <w:p>
+      <w:pPr>
+        <w:pStyle w:val="ListParagraph"/>
+        <w:numPr>
+          <w:ilvl w:val="0"/>
+          <w:numId w:val="1"/>
+        </w:numPr>
+      </w:pPr>
+      <w:r>
+        <w:rPr>
+          <w:color w:val="000000"/>
+        </w:rPr>
+        <w:t>the impact of population on trapped spiders increases with natural habitat support (</w:t>
+      </w:r>
+      <w:proofErr w:type="spellStart"/>
+      <w:r>
+        <w:rPr>
+          <w:color w:val="000000"/>
+        </w:rPr>
+        <w:t>ie</w:t>
+      </w:r>
+      <w:proofErr w:type="spellEnd"/>
+      <w:r>
+        <w:rPr>
+          <w:color w:val="000000"/>
+        </w:rPr>
+        <w:t>, the association (or, parameter “interaction”) of trapped spiders and log population depends on the presence of natural habitat.) Ecological justification: more prey, more spider movement, more encounters with the trap.</w:t>
+      </w:r>
     </w:p>
     <w:p>
       <w:pPr>
         <w:ind w:left="-360"/>
         <w:rPr>
-          <w:rFonts w:ascii="Times New Roman" w:eastAsia="Times New Roman" w:hAnsi="Times New Roman" w:cs="Times New Roman"/>
-          <w:sz w:val="24"/>
-          <w:szCs w:val="24"/>
-          <w:shd w:val="clear" w:color="auto" w:fill="E0E0E0"/>
-        </w:rPr>
-      </w:pPr>
-      <w:r>
-        <w:rPr>
-          <w:rFonts w:ascii="Times New Roman" w:eastAsia="Times New Roman" w:hAnsi="Times New Roman" w:cs="Times New Roman"/>
           <w:b/>
-          <w:sz w:val="24"/>
-          <w:szCs w:val="24"/>
+          <w:shd w:val="clear" w:color="auto" w:fill="E0E0E0"/>
+          <w:lang w:val="en"/>
+        </w:rPr>
+      </w:pPr>
+    </w:p>
+    <w:p>
+      <w:pPr>
+        <w:ind w:left="-360"/>
+        <w:rPr>
+          <w:b/>
+          <w:shd w:val="clear" w:color="auto" w:fill="E0E0E0"/>
+          <w:lang w:val="en"/>
+        </w:rPr>
+      </w:pPr>
+    </w:p>
+    <w:p>
+      <w:pPr>
+        <w:ind w:left="-360"/>
+        <w:rPr>
+          <w:shd w:val="clear" w:color="auto" w:fill="E0E0E0"/>
+        </w:rPr>
+      </w:pPr>
+      <w:r>
+        <w:rPr>
+          <w:b/>
+          <w:shd w:val="clear" w:color="auto" w:fill="E0E0E0"/>
+        </w:rPr>
+        <w:t xml:space="preserve">Materials and </w:t>
+      </w:r>
+      <w:r>
+        <w:rPr>
+          <w:b/>
           <w:shd w:val="clear" w:color="auto" w:fill="E0E0E0"/>
         </w:rPr>
         <w:t>Methods</w:t>
@@ -555,9 +484,6 @@
     <w:p>
       <w:pPr>
         <w:rPr>
-          <w:rFonts w:ascii="Times New Roman" w:eastAsia="Times New Roman" w:hAnsi="Times New Roman" w:cs="Times New Roman"/>
-          <w:sz w:val="24"/>
-          <w:szCs w:val="24"/>
           <w:shd w:val="clear" w:color="auto" w:fill="E0E0E0"/>
         </w:rPr>
       </w:pPr>
@@ -638,7 +564,43 @@
           <w:szCs w:val="24"/>
           <w:shd w:val="clear" w:color="auto" w:fill="E0E0E0"/>
         </w:rPr>
-        <w:t>Vane traps suspended in the fruit zone</w:t>
+        <w:t>Un-baited v</w:t>
+      </w:r>
+      <w:r>
+        <w:rPr>
+          <w:rFonts w:ascii="Times New Roman" w:eastAsia="Times New Roman" w:hAnsi="Times New Roman" w:cs="Times New Roman"/>
+          <w:sz w:val="24"/>
+          <w:szCs w:val="24"/>
+          <w:shd w:val="clear" w:color="auto" w:fill="E0E0E0"/>
+        </w:rPr>
+        <w:t xml:space="preserve">ane traps </w:t>
+      </w:r>
+      <w:r>
+        <w:rPr>
+          <w:rFonts w:ascii="Times New Roman" w:eastAsia="Times New Roman" w:hAnsi="Times New Roman" w:cs="Times New Roman"/>
+          <w:sz w:val="24"/>
+          <w:szCs w:val="24"/>
+          <w:shd w:val="clear" w:color="auto" w:fill="E0E0E0"/>
+        </w:rPr>
+        <w:t xml:space="preserve">were </w:t>
+      </w:r>
+      <w:r>
+        <w:rPr>
+          <w:rFonts w:ascii="Times New Roman" w:eastAsia="Times New Roman" w:hAnsi="Times New Roman" w:cs="Times New Roman"/>
+          <w:sz w:val="24"/>
+          <w:szCs w:val="24"/>
+          <w:shd w:val="clear" w:color="auto" w:fill="E0E0E0"/>
+        </w:rPr>
+        <w:t>suspended in the fruit zone</w:t>
+      </w:r>
+      <w:r>
+        <w:rPr>
+          <w:rFonts w:ascii="Times New Roman" w:eastAsia="Times New Roman" w:hAnsi="Times New Roman" w:cs="Times New Roman"/>
+          <w:sz w:val="24"/>
+          <w:szCs w:val="24"/>
+          <w:shd w:val="clear" w:color="auto" w:fill="E0E0E0"/>
+        </w:rPr>
+        <w:t xml:space="preserve"> </w:t>
       </w:r>
     </w:p>
     <w:p>
@@ -671,16 +633,7 @@
           <w:szCs w:val="24"/>
           <w:shd w:val="clear" w:color="auto" w:fill="E0E0E0"/>
         </w:rPr>
-        <w:t xml:space="preserve"> </w:t>
-      </w:r>
-      <w:r>
-        <w:rPr>
-          <w:rFonts w:ascii="Times New Roman" w:eastAsia="Times New Roman" w:hAnsi="Times New Roman" w:cs="Times New Roman"/>
-          <w:sz w:val="24"/>
-          <w:szCs w:val="24"/>
-          <w:shd w:val="clear" w:color="auto" w:fill="E0E0E0"/>
-        </w:rPr>
-        <w:t>extending 100 m into the vineyard center</w:t>
+        <w:t xml:space="preserve"> extending 100 m into the vineyard center</w:t>
       </w:r>
     </w:p>
     <w:p>
@@ -709,22 +662,268 @@
     </w:p>
     <w:p>
       <w:pPr>
-        <w:ind w:left="-288"/>
-        <w:rPr>
-          <w:rFonts w:ascii="Times New Roman" w:eastAsia="Times New Roman" w:hAnsi="Times New Roman" w:cs="Times New Roman"/>
-          <w:sz w:val="24"/>
-          <w:szCs w:val="24"/>
-          <w:shd w:val="clear" w:color="auto" w:fill="E0E0E0"/>
-        </w:rPr>
-      </w:pPr>
-    </w:p>
-    <w:p>
-      <w:pPr>
-        <w:ind w:left="-288"/>
-        <w:rPr>
-          <w:rFonts w:ascii="Times New Roman" w:eastAsia="Times New Roman" w:hAnsi="Times New Roman" w:cs="Times New Roman"/>
-          <w:sz w:val="24"/>
-          <w:szCs w:val="24"/>
+        <w:pStyle w:val="ListParagraph"/>
+        <w:numPr>
+          <w:ilvl w:val="0"/>
+          <w:numId w:val="2"/>
+        </w:numPr>
+        <w:rPr>
+          <w:rFonts w:ascii="Times New Roman" w:eastAsia="Times New Roman" w:hAnsi="Times New Roman" w:cs="Times New Roman"/>
+          <w:sz w:val="24"/>
+          <w:szCs w:val="24"/>
+          <w:shd w:val="clear" w:color="auto" w:fill="E0E0E0"/>
+        </w:rPr>
+      </w:pPr>
+      <w:r>
+        <w:rPr>
+          <w:rFonts w:ascii="Times New Roman" w:eastAsia="Times New Roman" w:hAnsi="Times New Roman" w:cs="Times New Roman"/>
+          <w:sz w:val="24"/>
+          <w:szCs w:val="24"/>
+          <w:shd w:val="clear" w:color="auto" w:fill="E0E0E0"/>
+        </w:rPr>
+        <w:t xml:space="preserve">Spatial </w:t>
+      </w:r>
+      <w:r>
+        <w:rPr>
+          <w:rFonts w:ascii="Times New Roman" w:eastAsia="Times New Roman" w:hAnsi="Times New Roman" w:cs="Times New Roman"/>
+          <w:sz w:val="24"/>
+          <w:szCs w:val="24"/>
+          <w:shd w:val="clear" w:color="auto" w:fill="E0E0E0"/>
+        </w:rPr>
+        <w:t>clusters</w:t>
+      </w:r>
+      <w:r>
+        <w:rPr>
+          <w:rFonts w:ascii="Times New Roman" w:eastAsia="Times New Roman" w:hAnsi="Times New Roman" w:cs="Times New Roman"/>
+          <w:sz w:val="24"/>
+          <w:szCs w:val="24"/>
+          <w:shd w:val="clear" w:color="auto" w:fill="E0E0E0"/>
+        </w:rPr>
+        <w:t xml:space="preserve"> </w:t>
+      </w:r>
+      <w:r>
+        <w:rPr>
+          <w:rFonts w:ascii="Times New Roman" w:eastAsia="Times New Roman" w:hAnsi="Times New Roman" w:cs="Times New Roman"/>
+          <w:sz w:val="24"/>
+          <w:szCs w:val="24"/>
+          <w:shd w:val="clear" w:color="auto" w:fill="E0E0E0"/>
+        </w:rPr>
+        <w:t>were assessed with R’s k-means algorithm (sum-of-squares distance to assigned partition centers is minimized)</w:t>
+      </w:r>
+    </w:p>
+    <w:p>
+      <w:pPr>
+        <w:pStyle w:val="ListParagraph"/>
+        <w:numPr>
+          <w:ilvl w:val="0"/>
+          <w:numId w:val="2"/>
+        </w:numPr>
+        <w:rPr>
+          <w:rFonts w:ascii="Times New Roman" w:eastAsia="Times New Roman" w:hAnsi="Times New Roman" w:cs="Times New Roman"/>
+          <w:sz w:val="24"/>
+          <w:szCs w:val="24"/>
+          <w:shd w:val="clear" w:color="auto" w:fill="E0E0E0"/>
+        </w:rPr>
+      </w:pPr>
+      <w:r>
+        <w:rPr>
+          <w:color w:val="000000"/>
+        </w:rPr>
+        <w:t xml:space="preserve">The expectation, or distribution, of the trapped spider count was proposed to follow a </w:t>
+      </w:r>
+      <w:r>
+        <w:rPr>
+          <w:color w:val="000000"/>
+        </w:rPr>
+        <w:t>P</w:t>
+      </w:r>
+      <w:r>
+        <w:rPr>
+          <w:color w:val="000000"/>
+        </w:rPr>
+        <w:t>oisson distribution of the average trapped spider rate (λ) for the sample unit time period</w:t>
+      </w:r>
+      <w:r>
+        <w:rPr>
+          <w:color w:val="000000"/>
+        </w:rPr>
+        <w:t xml:space="preserve"> </w:t>
+      </w:r>
+      <w:proofErr w:type="gramStart"/>
+      <w:r>
+        <w:rPr>
+          <w:color w:val="000000"/>
+        </w:rPr>
+        <w:t>E(</w:t>
+      </w:r>
+      <w:proofErr w:type="gramEnd"/>
+      <w:r>
+        <w:rPr>
+          <w:color w:val="000000"/>
+        </w:rPr>
+        <w:t>Trapped Spiders) ~ Poisson(λ)</w:t>
+      </w:r>
+    </w:p>
+    <w:p>
+      <w:pPr>
+        <w:pStyle w:val="NormalWeb"/>
+        <w:numPr>
+          <w:ilvl w:val="0"/>
+          <w:numId w:val="2"/>
+        </w:numPr>
+        <w:spacing w:before="0" w:beforeAutospacing="0" w:after="0" w:afterAutospacing="0"/>
+      </w:pPr>
+      <w:r>
+        <w:rPr>
+          <w:rFonts w:ascii="Arial" w:hAnsi="Arial" w:cs="Arial"/>
+          <w:color w:val="000000"/>
+          <w:sz w:val="22"/>
+          <w:szCs w:val="22"/>
+        </w:rPr>
+        <w:t>the model takes the form:</w:t>
+      </w:r>
+      <w:r>
+        <w:rPr>
+          <w:rFonts w:ascii="Arial" w:hAnsi="Arial" w:cs="Arial"/>
+          <w:color w:val="000000"/>
+          <w:sz w:val="22"/>
+          <w:szCs w:val="22"/>
+        </w:rPr>
+        <w:t xml:space="preserve"> </w:t>
+      </w:r>
+      <w:r>
+        <w:rPr>
+          <w:color w:val="000000"/>
+        </w:rPr>
+        <w:t xml:space="preserve">log (λ) = α + </w:t>
+      </w:r>
+      <w:r>
+        <w:rPr>
+          <w:rFonts w:ascii="Arial" w:hAnsi="Arial" w:cs="Arial"/>
+          <w:color w:val="333333"/>
+          <w:sz w:val="22"/>
+          <w:szCs w:val="22"/>
+          <w:shd w:val="clear" w:color="auto" w:fill="FFFFFF"/>
+        </w:rPr>
+        <w:t>β1 ×</w:t>
+      </w:r>
+      <w:r>
+        <w:rPr>
+          <w:rFonts w:ascii="Arial" w:hAnsi="Arial" w:cs="Arial"/>
+          <w:color w:val="000000"/>
+          <w:sz w:val="22"/>
+          <w:szCs w:val="22"/>
+        </w:rPr>
+        <w:t xml:space="preserve"> log (population) + </w:t>
+      </w:r>
+      <w:r>
+        <w:rPr>
+          <w:rFonts w:ascii="Arial" w:hAnsi="Arial" w:cs="Arial"/>
+          <w:color w:val="333333"/>
+          <w:sz w:val="22"/>
+          <w:szCs w:val="22"/>
+          <w:shd w:val="clear" w:color="auto" w:fill="FFFFFF"/>
+        </w:rPr>
+        <w:t>β2 ×</w:t>
+      </w:r>
+      <w:r>
+        <w:rPr>
+          <w:rFonts w:ascii="Arial" w:hAnsi="Arial" w:cs="Arial"/>
+          <w:color w:val="000000"/>
+          <w:sz w:val="22"/>
+          <w:szCs w:val="22"/>
+        </w:rPr>
+        <w:t xml:space="preserve"> </w:t>
+      </w:r>
+      <w:proofErr w:type="spellStart"/>
+      <w:r>
+        <w:rPr>
+          <w:rFonts w:ascii="Arial" w:hAnsi="Arial" w:cs="Arial"/>
+          <w:color w:val="000000"/>
+          <w:sz w:val="22"/>
+          <w:szCs w:val="22"/>
+        </w:rPr>
+        <w:t>SNH_contact</w:t>
+      </w:r>
+      <w:proofErr w:type="spellEnd"/>
+      <w:r>
+        <w:rPr>
+          <w:rFonts w:ascii="Arial" w:hAnsi="Arial" w:cs="Arial"/>
+          <w:color w:val="000000"/>
+          <w:sz w:val="22"/>
+          <w:szCs w:val="22"/>
+        </w:rPr>
+        <w:t xml:space="preserve"> + </w:t>
+      </w:r>
+    </w:p>
+    <w:p>
+      <w:pPr>
+        <w:ind w:left="360"/>
+      </w:pPr>
+      <w:r>
+        <w:rPr>
+          <w:color w:val="333333"/>
+          <w:shd w:val="clear" w:color="auto" w:fill="FFFFFF"/>
+        </w:rPr>
+        <w:t xml:space="preserve">                                                                      </w:t>
+      </w:r>
+      <w:r>
+        <w:rPr>
+          <w:color w:val="333333"/>
+          <w:shd w:val="clear" w:color="auto" w:fill="FFFFFF"/>
+        </w:rPr>
+        <w:t>β3 ×</w:t>
+      </w:r>
+      <w:r>
+        <w:rPr>
+          <w:color w:val="000000"/>
+        </w:rPr>
+        <w:t xml:space="preserve"> </w:t>
+      </w:r>
+      <w:proofErr w:type="spellStart"/>
+      <w:r>
+        <w:rPr>
+          <w:color w:val="000000"/>
+        </w:rPr>
+        <w:t>SNH_contact</w:t>
+      </w:r>
+      <w:proofErr w:type="spellEnd"/>
+      <w:r>
+        <w:rPr>
+          <w:color w:val="000000"/>
+        </w:rPr>
+        <w:t xml:space="preserve"> </w:t>
+      </w:r>
+      <w:r>
+        <w:rPr>
+          <w:color w:val="333333"/>
+          <w:shd w:val="clear" w:color="auto" w:fill="FFFFFF"/>
+        </w:rPr>
+        <w:t>×</w:t>
+      </w:r>
+      <w:r>
+        <w:rPr>
+          <w:color w:val="000000"/>
+        </w:rPr>
+        <w:t xml:space="preserve"> log (population) </w:t>
+      </w:r>
+    </w:p>
+    <w:p>
+      <w:pPr>
+        <w:pStyle w:val="ListParagraph"/>
+      </w:pPr>
+    </w:p>
+    <w:p>
+      <w:pPr>
+        <w:rPr>
+          <w:shd w:val="clear" w:color="auto" w:fill="E0E0E0"/>
+          <w:lang w:val="en"/>
+        </w:rPr>
+      </w:pPr>
+    </w:p>
+    <w:p>
+      <w:pPr>
+        <w:rPr>
           <w:shd w:val="clear" w:color="auto" w:fill="E0E0E0"/>
         </w:rPr>
       </w:pPr>
@@ -733,29 +932,20 @@
       <w:pPr>
         <w:ind w:left="-360"/>
         <w:rPr>
-          <w:rFonts w:ascii="Times New Roman" w:eastAsia="Times New Roman" w:hAnsi="Times New Roman" w:cs="Times New Roman"/>
-          <w:sz w:val="24"/>
-          <w:szCs w:val="24"/>
-          <w:shd w:val="clear" w:color="auto" w:fill="E0E0E0"/>
-        </w:rPr>
-      </w:pPr>
-      <w:r>
-        <w:rPr>
-          <w:rFonts w:ascii="Times New Roman" w:eastAsia="Times New Roman" w:hAnsi="Times New Roman" w:cs="Times New Roman"/>
+          <w:shd w:val="clear" w:color="auto" w:fill="E0E0E0"/>
+        </w:rPr>
+      </w:pPr>
+      <w:r>
+        <w:rPr>
           <w:b/>
-          <w:sz w:val="24"/>
-          <w:szCs w:val="24"/>
-          <w:shd w:val="clear" w:color="auto" w:fill="E0E0E0"/>
-        </w:rPr>
-        <w:t>Discussion</w:t>
-      </w:r>
-    </w:p>
-    <w:p>
-      <w:pPr>
-        <w:rPr>
-          <w:rFonts w:ascii="Times New Roman" w:eastAsia="Times New Roman" w:hAnsi="Times New Roman" w:cs="Times New Roman"/>
-          <w:sz w:val="24"/>
-          <w:szCs w:val="24"/>
+          <w:shd w:val="clear" w:color="auto" w:fill="E0E0E0"/>
+        </w:rPr>
+        <w:t>Results</w:t>
+      </w:r>
+    </w:p>
+    <w:p>
+      <w:pPr>
+        <w:rPr>
           <w:shd w:val="clear" w:color="auto" w:fill="E0E0E0"/>
         </w:rPr>
       </w:pPr>
@@ -767,23 +957,21 @@
           <w:ilvl w:val="0"/>
           <w:numId w:val="1"/>
         </w:numPr>
-        <w:rPr>
-          <w:rFonts w:ascii="Times New Roman" w:eastAsia="Times New Roman" w:hAnsi="Times New Roman" w:cs="Times New Roman"/>
-          <w:b/>
-          <w:sz w:val="24"/>
-          <w:szCs w:val="24"/>
-          <w:shd w:val="clear" w:color="auto" w:fill="E0E0E0"/>
-        </w:rPr>
-      </w:pPr>
-      <w:r>
-        <w:rPr>
-          <w:rFonts w:ascii="Times New Roman" w:eastAsia="Times New Roman" w:hAnsi="Times New Roman" w:cs="Times New Roman"/>
-          <w:b/>
-          <w:sz w:val="24"/>
-          <w:szCs w:val="24"/>
-          <w:shd w:val="clear" w:color="auto" w:fill="E0E0E0"/>
-        </w:rPr>
-        <w:t>Insect Diversity and Abundance in the Canopy</w:t>
+        <w:spacing w:line="240" w:lineRule="auto"/>
+        <w:rPr>
+          <w:rFonts w:ascii="Times New Roman" w:eastAsia="Times New Roman" w:hAnsi="Times New Roman" w:cs="Times New Roman"/>
+          <w:sz w:val="24"/>
+          <w:szCs w:val="24"/>
+          <w:lang w:val="en-US"/>
+        </w:rPr>
+      </w:pPr>
+      <w:r>
+        <w:rPr>
+          <w:rFonts w:eastAsia="Times New Roman"/>
+          <w:color w:val="000000"/>
+          <w:lang w:val="en-US"/>
+        </w:rPr>
+        <w:t xml:space="preserve">4,679 insects were collected and classified. </w:t>
       </w:r>
     </w:p>
     <w:p>
@@ -793,31 +981,47 @@
           <w:ilvl w:val="0"/>
           <w:numId w:val="1"/>
         </w:numPr>
-        <w:rPr>
-          <w:rFonts w:ascii="Times New Roman" w:eastAsia="Times New Roman" w:hAnsi="Times New Roman" w:cs="Times New Roman"/>
-          <w:sz w:val="24"/>
-          <w:szCs w:val="24"/>
-          <w:shd w:val="clear" w:color="auto" w:fill="E0E0E0"/>
-        </w:rPr>
-      </w:pPr>
-      <w:r>
-        <w:rPr>
-          <w:rFonts w:ascii="Times New Roman" w:eastAsia="Times New Roman" w:hAnsi="Times New Roman" w:cs="Times New Roman"/>
-          <w:b/>
-          <w:sz w:val="24"/>
-          <w:szCs w:val="24"/>
-          <w:shd w:val="clear" w:color="auto" w:fill="E0E0E0"/>
-        </w:rPr>
-        <w:t>Crab Spider Abundance and Composition</w:t>
-      </w:r>
-      <w:r>
-        <w:rPr>
-          <w:rFonts w:ascii="Times New Roman" w:eastAsia="Times New Roman" w:hAnsi="Times New Roman" w:cs="Times New Roman"/>
-          <w:sz w:val="24"/>
-          <w:szCs w:val="24"/>
-          <w:shd w:val="clear" w:color="auto" w:fill="E0E0E0"/>
-        </w:rPr>
-        <w:t xml:space="preserve"> </w:t>
+        <w:spacing w:line="240" w:lineRule="auto"/>
+        <w:rPr>
+          <w:rFonts w:ascii="Times New Roman" w:eastAsia="Times New Roman" w:hAnsi="Times New Roman" w:cs="Times New Roman"/>
+          <w:sz w:val="24"/>
+          <w:szCs w:val="24"/>
+          <w:lang w:val="en-US"/>
+        </w:rPr>
+      </w:pPr>
+      <w:r>
+        <w:rPr>
+          <w:rFonts w:eastAsia="Times New Roman"/>
+          <w:i/>
+          <w:iCs/>
+          <w:color w:val="000000"/>
+          <w:lang w:val="en-US"/>
+        </w:rPr>
+        <w:t>Hymenoptera</w:t>
+      </w:r>
+      <w:r>
+        <w:rPr>
+          <w:rFonts w:eastAsia="Times New Roman"/>
+          <w:color w:val="000000"/>
+          <w:lang w:val="en-US"/>
+        </w:rPr>
+        <w:t xml:space="preserve"> were found to be </w:t>
+      </w:r>
+      <w:r>
+        <w:rPr>
+          <w:rFonts w:eastAsia="Times New Roman"/>
+          <w:color w:val="000000"/>
+          <w:lang w:val="en-US"/>
+        </w:rPr>
+        <w:t xml:space="preserve">most </w:t>
+      </w:r>
+      <w:r>
+        <w:rPr>
+          <w:rFonts w:eastAsia="Times New Roman"/>
+          <w:color w:val="000000"/>
+          <w:lang w:val="en-US"/>
+        </w:rPr>
+        <w:t>abundant</w:t>
       </w:r>
     </w:p>
     <w:p>
@@ -827,23 +1031,22 @@
           <w:ilvl w:val="0"/>
           <w:numId w:val="1"/>
         </w:numPr>
-        <w:rPr>
-          <w:rFonts w:ascii="Times New Roman" w:eastAsia="Times New Roman" w:hAnsi="Times New Roman" w:cs="Times New Roman"/>
-          <w:b/>
-          <w:sz w:val="24"/>
-          <w:szCs w:val="24"/>
-          <w:shd w:val="clear" w:color="auto" w:fill="E0E0E0"/>
-        </w:rPr>
-      </w:pPr>
-      <w:r>
-        <w:rPr>
-          <w:rFonts w:ascii="Times New Roman" w:eastAsia="Times New Roman" w:hAnsi="Times New Roman" w:cs="Times New Roman"/>
-          <w:b/>
-          <w:sz w:val="24"/>
-          <w:szCs w:val="24"/>
-          <w:shd w:val="clear" w:color="auto" w:fill="E0E0E0"/>
-        </w:rPr>
-        <w:t>Crab Spider Spatial Distribution</w:t>
+        <w:spacing w:line="240" w:lineRule="auto"/>
+        <w:rPr>
+          <w:rFonts w:ascii="Times New Roman" w:eastAsia="Times New Roman" w:hAnsi="Times New Roman" w:cs="Times New Roman"/>
+          <w:sz w:val="24"/>
+          <w:szCs w:val="24"/>
+          <w:lang w:val="en-US"/>
+        </w:rPr>
+      </w:pPr>
+      <w:r>
+        <w:rPr>
+          <w:rFonts w:ascii="Times New Roman" w:eastAsia="Times New Roman" w:hAnsi="Times New Roman" w:cs="Times New Roman"/>
+          <w:sz w:val="24"/>
+          <w:szCs w:val="24"/>
+          <w:lang w:val="en-US"/>
+        </w:rPr>
+        <w:t>Flies and spiders were equally abundant</w:t>
       </w:r>
     </w:p>
     <w:p>
@@ -853,24 +1056,173 @@
           <w:ilvl w:val="0"/>
           <w:numId w:val="1"/>
         </w:numPr>
-        <w:rPr>
-          <w:rFonts w:ascii="Times New Roman" w:eastAsia="Times New Roman" w:hAnsi="Times New Roman" w:cs="Times New Roman"/>
-          <w:b/>
-          <w:sz w:val="24"/>
-          <w:szCs w:val="24"/>
-          <w:shd w:val="clear" w:color="auto" w:fill="E0E0E0"/>
-        </w:rPr>
-      </w:pPr>
-      <w:r>
-        <w:rPr>
-          <w:rFonts w:ascii="Times New Roman" w:eastAsia="Times New Roman" w:hAnsi="Times New Roman" w:cs="Times New Roman"/>
-          <w:b/>
-          <w:sz w:val="24"/>
-          <w:szCs w:val="24"/>
-          <w:shd w:val="clear" w:color="auto" w:fill="E0E0E0"/>
-        </w:rPr>
-        <w:t>Crab Spider Population Clusters and Seasonal Presence</w:t>
-      </w:r>
+        <w:spacing w:line="240" w:lineRule="auto"/>
+        <w:rPr>
+          <w:rFonts w:ascii="Times New Roman" w:eastAsia="Times New Roman" w:hAnsi="Times New Roman" w:cs="Times New Roman"/>
+          <w:sz w:val="24"/>
+          <w:szCs w:val="24"/>
+          <w:lang w:val="en-US"/>
+        </w:rPr>
+      </w:pPr>
+      <w:r>
+        <w:rPr>
+          <w:rFonts w:eastAsia="Times New Roman"/>
+          <w:color w:val="000000"/>
+          <w:lang w:val="en-US"/>
+        </w:rPr>
+        <w:t xml:space="preserve">the </w:t>
+      </w:r>
+      <w:r>
+        <w:rPr>
+          <w:rFonts w:eastAsia="Times New Roman"/>
+          <w:color w:val="000000"/>
+          <w:lang w:val="en-US"/>
+        </w:rPr>
+        <w:t xml:space="preserve">insect </w:t>
+      </w:r>
+      <w:r>
+        <w:rPr>
+          <w:rFonts w:eastAsia="Times New Roman"/>
+          <w:color w:val="000000"/>
+          <w:lang w:val="en-US"/>
+        </w:rPr>
+        <w:t xml:space="preserve">population </w:t>
+      </w:r>
+      <w:r>
+        <w:rPr>
+          <w:rFonts w:eastAsia="Times New Roman"/>
+          <w:color w:val="000000"/>
+          <w:lang w:val="en-US"/>
+        </w:rPr>
+        <w:t xml:space="preserve">composition </w:t>
+      </w:r>
+      <w:r>
+        <w:rPr>
+          <w:rFonts w:eastAsia="Times New Roman"/>
+          <w:color w:val="000000"/>
+          <w:lang w:val="en-US"/>
+        </w:rPr>
+        <w:t>changed</w:t>
+      </w:r>
+      <w:r>
+        <w:rPr>
+          <w:rFonts w:eastAsia="Times New Roman"/>
+          <w:color w:val="000000"/>
+          <w:lang w:val="en-US"/>
+        </w:rPr>
+        <w:t xml:space="preserve"> </w:t>
+      </w:r>
+      <w:r>
+        <w:rPr>
+          <w:rFonts w:eastAsia="Times New Roman"/>
+          <w:color w:val="000000"/>
+          <w:lang w:val="en-US"/>
+        </w:rPr>
+        <w:t xml:space="preserve">weekly </w:t>
+      </w:r>
+      <w:r>
+        <w:rPr>
+          <w:rFonts w:eastAsia="Times New Roman"/>
+          <w:color w:val="000000"/>
+          <w:lang w:val="en-US"/>
+        </w:rPr>
+        <w:t>with changes in</w:t>
+      </w:r>
+      <w:r>
+        <w:rPr>
+          <w:rFonts w:eastAsia="Times New Roman"/>
+          <w:color w:val="000000"/>
+          <w:lang w:val="en-US"/>
+        </w:rPr>
+        <w:t xml:space="preserve"> </w:t>
+      </w:r>
+      <w:r>
+        <w:rPr>
+          <w:rFonts w:eastAsia="Times New Roman"/>
+          <w:color w:val="000000"/>
+          <w:lang w:val="en-US"/>
+        </w:rPr>
+        <w:t>micro-</w:t>
+      </w:r>
+      <w:r>
+        <w:rPr>
+          <w:rFonts w:eastAsia="Times New Roman"/>
+          <w:color w:val="000000"/>
+          <w:lang w:val="en-US"/>
+        </w:rPr>
+        <w:t>climate</w:t>
+      </w:r>
+      <w:r>
+        <w:rPr>
+          <w:rFonts w:eastAsia="Times New Roman"/>
+          <w:color w:val="000000"/>
+          <w:lang w:val="en-US"/>
+        </w:rPr>
+        <w:t xml:space="preserve"> and </w:t>
+      </w:r>
+      <w:r>
+        <w:rPr>
+          <w:rFonts w:eastAsia="Times New Roman"/>
+          <w:color w:val="000000"/>
+          <w:lang w:val="en-US"/>
+        </w:rPr>
+        <w:t xml:space="preserve">available </w:t>
+      </w:r>
+      <w:r>
+        <w:rPr>
+          <w:rFonts w:eastAsia="Times New Roman"/>
+          <w:color w:val="000000"/>
+          <w:lang w:val="en-US"/>
+        </w:rPr>
+        <w:t xml:space="preserve">resources </w:t>
+      </w:r>
+    </w:p>
+    <w:p>
+      <w:pPr>
+        <w:pStyle w:val="ListParagraph"/>
+        <w:spacing w:line="240" w:lineRule="auto"/>
+        <w:rPr>
+          <w:rFonts w:ascii="Times New Roman" w:eastAsia="Times New Roman" w:hAnsi="Times New Roman" w:cs="Times New Roman"/>
+          <w:sz w:val="24"/>
+          <w:szCs w:val="24"/>
+          <w:lang w:val="en-US"/>
+        </w:rPr>
+      </w:pPr>
+    </w:p>
+    <w:p>
+      <w:r>
+        <w:t>&lt;&lt; insert graphics here: left</w:t>
+      </w:r>
+      <w:r>
+        <w:t>.</w:t>
+      </w:r>
+      <w:r>
+        <w:t xml:space="preserve">1.1.pdf and </w:t>
+      </w:r>
+      <w:proofErr w:type="gramStart"/>
+      <w:r>
+        <w:t xml:space="preserve">left.1.2.pdf </w:t>
+      </w:r>
+      <w:r>
+        <w:t xml:space="preserve"> </w:t>
+      </w:r>
+      <w:r>
+        <w:t>in</w:t>
+      </w:r>
+      <w:proofErr w:type="gramEnd"/>
+      <w:r>
+        <w:t xml:space="preserve"> line with each other</w:t>
+      </w:r>
+      <w:r>
+        <w:t>&gt;&gt;</w:t>
+      </w:r>
+    </w:p>
+    <w:p>
+      <w:pPr>
+        <w:rPr>
+          <w:shd w:val="clear" w:color="auto" w:fill="E0E0E0"/>
+        </w:rPr>
+      </w:pPr>
     </w:p>
     <w:p>
       <w:pPr>
@@ -881,21 +1233,19 @@
         </w:numPr>
         <w:rPr>
           <w:rFonts w:ascii="Times New Roman" w:eastAsia="Times New Roman" w:hAnsi="Times New Roman" w:cs="Times New Roman"/>
-          <w:b/>
-          <w:sz w:val="24"/>
-          <w:szCs w:val="24"/>
-          <w:shd w:val="clear" w:color="auto" w:fill="E0E0E0"/>
-        </w:rPr>
-      </w:pPr>
-      <w:r>
-        <w:rPr>
-          <w:rFonts w:ascii="Times New Roman" w:eastAsia="Times New Roman" w:hAnsi="Times New Roman" w:cs="Times New Roman"/>
-          <w:b/>
-          <w:sz w:val="24"/>
-          <w:szCs w:val="24"/>
-          <w:shd w:val="clear" w:color="auto" w:fill="E0E0E0"/>
-        </w:rPr>
-        <w:t>The Plausibility of SNH Influencing Crab Spider Populations</w:t>
+          <w:sz w:val="24"/>
+          <w:szCs w:val="24"/>
+          <w:shd w:val="clear" w:color="auto" w:fill="E0E0E0"/>
+        </w:rPr>
+      </w:pPr>
+      <w:r>
+        <w:rPr>
+          <w:rFonts w:ascii="Times New Roman" w:eastAsia="Times New Roman" w:hAnsi="Times New Roman" w:cs="Times New Roman"/>
+          <w:sz w:val="24"/>
+          <w:szCs w:val="24"/>
+          <w:shd w:val="clear" w:color="auto" w:fill="E0E0E0"/>
+        </w:rPr>
+        <w:t>crab spiders were trapped in greater numbers in daylight</w:t>
       </w:r>
     </w:p>
     <w:p>
@@ -907,6 +1257,171 @@
         </w:numPr>
         <w:rPr>
           <w:rFonts w:ascii="Times New Roman" w:eastAsia="Times New Roman" w:hAnsi="Times New Roman" w:cs="Times New Roman"/>
+          <w:sz w:val="24"/>
+          <w:szCs w:val="24"/>
+          <w:shd w:val="clear" w:color="auto" w:fill="E0E0E0"/>
+          <w:lang w:val="en-US"/>
+        </w:rPr>
+      </w:pPr>
+      <w:r>
+        <w:rPr>
+          <w:rFonts w:ascii="Times New Roman" w:eastAsia="Times New Roman" w:hAnsi="Times New Roman" w:cs="Times New Roman"/>
+          <w:sz w:val="24"/>
+          <w:szCs w:val="24"/>
+          <w:shd w:val="clear" w:color="auto" w:fill="E0E0E0"/>
+          <w:lang w:val="en-US"/>
+        </w:rPr>
+        <w:t>crab spider populations decline precipitously in</w:t>
+      </w:r>
+      <w:r>
+        <w:rPr>
+          <w:rFonts w:ascii="Times New Roman" w:eastAsia="Times New Roman" w:hAnsi="Times New Roman" w:cs="Times New Roman"/>
+          <w:sz w:val="24"/>
+          <w:szCs w:val="24"/>
+          <w:shd w:val="clear" w:color="auto" w:fill="E0E0E0"/>
+          <w:lang w:val="en-US"/>
+        </w:rPr>
+        <w:t>to August.</w:t>
+      </w:r>
+    </w:p>
+    <w:p>
+      <w:pPr>
+        <w:pStyle w:val="ListParagraph"/>
+        <w:numPr>
+          <w:ilvl w:val="0"/>
+          <w:numId w:val="1"/>
+        </w:numPr>
+        <w:spacing w:line="240" w:lineRule="auto"/>
+        <w:rPr>
+          <w:rFonts w:ascii="Times New Roman" w:eastAsia="Times New Roman" w:hAnsi="Times New Roman" w:cs="Times New Roman"/>
+          <w:sz w:val="24"/>
+          <w:szCs w:val="24"/>
+          <w:lang w:val="en-US"/>
+        </w:rPr>
+      </w:pPr>
+      <w:r>
+        <w:rPr>
+          <w:rFonts w:eastAsia="Times New Roman"/>
+          <w:color w:val="000000"/>
+          <w:lang w:val="en-US"/>
+        </w:rPr>
+        <w:t>i</w:t>
+      </w:r>
+      <w:r>
+        <w:rPr>
+          <w:rFonts w:eastAsia="Times New Roman"/>
+          <w:color w:val="000000"/>
+          <w:lang w:val="en-US"/>
+        </w:rPr>
+        <w:t>t is i</w:t>
+      </w:r>
+      <w:r>
+        <w:rPr>
+          <w:rFonts w:eastAsia="Times New Roman"/>
+          <w:color w:val="000000"/>
+          <w:lang w:val="en-US"/>
+        </w:rPr>
+        <w:t xml:space="preserve">mplausible that more trapped spiders will occur </w:t>
+      </w:r>
+      <w:r>
+        <w:rPr>
+          <w:rFonts w:eastAsia="Times New Roman"/>
+          <w:color w:val="000000"/>
+          <w:lang w:val="en-US"/>
+        </w:rPr>
+        <w:t xml:space="preserve">at the </w:t>
+      </w:r>
+      <w:r>
+        <w:rPr>
+          <w:rFonts w:eastAsia="Times New Roman"/>
+          <w:color w:val="000000"/>
+          <w:lang w:val="en-US"/>
+        </w:rPr>
+        <w:t xml:space="preserve">SNH </w:t>
+      </w:r>
+      <w:r>
+        <w:rPr>
+          <w:rFonts w:eastAsia="Times New Roman"/>
+          <w:color w:val="000000"/>
+          <w:lang w:val="en-US"/>
+        </w:rPr>
+        <w:t>margin</w:t>
+      </w:r>
+      <w:r>
+        <w:rPr>
+          <w:rFonts w:eastAsia="Times New Roman"/>
+          <w:color w:val="000000"/>
+          <w:lang w:val="en-US"/>
+        </w:rPr>
+        <w:t xml:space="preserve"> as compared to those expected </w:t>
+      </w:r>
+      <w:r>
+        <w:rPr>
+          <w:rFonts w:eastAsia="Times New Roman"/>
+          <w:color w:val="000000"/>
+          <w:lang w:val="en-US"/>
+        </w:rPr>
+        <w:t>at the</w:t>
+      </w:r>
+      <w:r>
+        <w:rPr>
+          <w:rFonts w:eastAsia="Times New Roman"/>
+          <w:color w:val="000000"/>
+          <w:lang w:val="en-US"/>
+        </w:rPr>
+        <w:t xml:space="preserve"> non-SNH </w:t>
+      </w:r>
+      <w:r>
+        <w:rPr>
+          <w:rFonts w:eastAsia="Times New Roman"/>
+          <w:color w:val="000000"/>
+          <w:lang w:val="en-US"/>
+        </w:rPr>
+        <w:t>margin</w:t>
+      </w:r>
+      <w:r>
+        <w:rPr>
+          <w:rFonts w:eastAsia="Times New Roman"/>
+          <w:color w:val="000000"/>
+          <w:lang w:val="en-US"/>
+        </w:rPr>
+        <w:t>.</w:t>
+      </w:r>
+    </w:p>
+    <w:p>
+      <w:pPr>
+        <w:pStyle w:val="ListParagraph"/>
+        <w:numPr>
+          <w:ilvl w:val="0"/>
+          <w:numId w:val="1"/>
+        </w:numPr>
+        <w:spacing w:line="240" w:lineRule="auto"/>
+        <w:rPr>
+          <w:rFonts w:ascii="Times New Roman" w:eastAsia="Times New Roman" w:hAnsi="Times New Roman" w:cs="Times New Roman"/>
+          <w:sz w:val="24"/>
+          <w:szCs w:val="24"/>
+          <w:lang w:val="en-US"/>
+        </w:rPr>
+      </w:pPr>
+      <w:r>
+        <w:rPr>
+          <w:rFonts w:ascii="Times New Roman" w:eastAsia="Times New Roman" w:hAnsi="Times New Roman" w:cs="Times New Roman"/>
+          <w:sz w:val="24"/>
+          <w:szCs w:val="24"/>
+          <w:lang w:val="en-US"/>
+        </w:rPr>
+        <w:t>The plausibility of an SNH effect in the vineyard interior increases as the season progresses</w:t>
+      </w:r>
+    </w:p>
+    <w:p>
+      <w:pPr>
+        <w:pStyle w:val="ListParagraph"/>
+        <w:numPr>
+          <w:ilvl w:val="0"/>
+          <w:numId w:val="1"/>
+        </w:numPr>
+        <w:rPr>
+          <w:rFonts w:ascii="Times New Roman" w:eastAsia="Times New Roman" w:hAnsi="Times New Roman" w:cs="Times New Roman"/>
           <w:b/>
           <w:sz w:val="24"/>
           <w:szCs w:val="24"/>
@@ -918,29 +1433,157 @@
       <w:pPr>
         <w:ind w:left="-288"/>
         <w:rPr>
-          <w:rFonts w:ascii="Times New Roman" w:eastAsia="Times New Roman" w:hAnsi="Times New Roman" w:cs="Times New Roman"/>
-          <w:sz w:val="24"/>
-          <w:szCs w:val="24"/>
-          <w:shd w:val="clear" w:color="auto" w:fill="E0E0E0"/>
-        </w:rPr>
-      </w:pPr>
-    </w:p>
-    <w:p>
-      <w:pPr>
-        <w:rPr>
-          <w:rFonts w:ascii="Times New Roman" w:eastAsia="Times New Roman" w:hAnsi="Times New Roman" w:cs="Times New Roman"/>
-          <w:sz w:val="24"/>
-          <w:szCs w:val="24"/>
-          <w:shd w:val="clear" w:color="auto" w:fill="E0E0E0"/>
-        </w:rPr>
-      </w:pPr>
-    </w:p>
-    <w:p>
-      <w:pPr>
-        <w:rPr>
-          <w:rFonts w:ascii="Times New Roman" w:eastAsia="Times New Roman" w:hAnsi="Times New Roman" w:cs="Times New Roman"/>
-          <w:sz w:val="24"/>
-          <w:szCs w:val="24"/>
+          <w:shd w:val="clear" w:color="auto" w:fill="E0E0E0"/>
+        </w:rPr>
+      </w:pPr>
+    </w:p>
+    <w:p>
+      <w:pPr>
+        <w:ind w:left="-360"/>
+        <w:rPr>
+          <w:shd w:val="clear" w:color="auto" w:fill="E0E0E0"/>
+        </w:rPr>
+      </w:pPr>
+      <w:r>
+        <w:rPr>
+          <w:b/>
+          <w:shd w:val="clear" w:color="auto" w:fill="E0E0E0"/>
+        </w:rPr>
+        <w:t>Discussion</w:t>
+      </w:r>
+    </w:p>
+    <w:p>
+      <w:pPr>
+        <w:rPr>
+          <w:shd w:val="clear" w:color="auto" w:fill="E0E0E0"/>
+        </w:rPr>
+      </w:pPr>
+    </w:p>
+    <w:p>
+      <w:pPr>
+        <w:pStyle w:val="ListParagraph"/>
+        <w:numPr>
+          <w:ilvl w:val="0"/>
+          <w:numId w:val="1"/>
+        </w:numPr>
+        <w:rPr>
+          <w:rFonts w:ascii="Times New Roman" w:eastAsia="Times New Roman" w:hAnsi="Times New Roman" w:cs="Times New Roman"/>
+          <w:sz w:val="24"/>
+          <w:szCs w:val="24"/>
+          <w:shd w:val="clear" w:color="auto" w:fill="E0E0E0"/>
+        </w:rPr>
+      </w:pPr>
+      <w:r>
+        <w:rPr>
+          <w:rFonts w:ascii="Times New Roman" w:eastAsia="Times New Roman" w:hAnsi="Times New Roman" w:cs="Times New Roman"/>
+          <w:sz w:val="24"/>
+          <w:szCs w:val="24"/>
+          <w:shd w:val="clear" w:color="auto" w:fill="E0E0E0"/>
+        </w:rPr>
+        <w:lastRenderedPageBreak/>
+        <w:t xml:space="preserve">SNH and control population differences at the vineyard margin </w:t>
+      </w:r>
+      <w:r>
+        <w:rPr>
+          <w:rFonts w:ascii="Times New Roman" w:eastAsia="Times New Roman" w:hAnsi="Times New Roman" w:cs="Times New Roman"/>
+          <w:sz w:val="24"/>
+          <w:szCs w:val="24"/>
+          <w:shd w:val="clear" w:color="auto" w:fill="E0E0E0"/>
+        </w:rPr>
+        <w:t xml:space="preserve">should be evaluated in the context of possible </w:t>
+      </w:r>
+      <w:r>
+        <w:rPr>
+          <w:rFonts w:ascii="Times New Roman" w:eastAsia="Times New Roman" w:hAnsi="Times New Roman" w:cs="Times New Roman"/>
+          <w:sz w:val="24"/>
+          <w:szCs w:val="24"/>
+          <w:shd w:val="clear" w:color="auto" w:fill="E0E0E0"/>
+        </w:rPr>
+        <w:t xml:space="preserve">micro-climate </w:t>
+      </w:r>
+      <w:r>
+        <w:rPr>
+          <w:rFonts w:ascii="Times New Roman" w:eastAsia="Times New Roman" w:hAnsi="Times New Roman" w:cs="Times New Roman"/>
+          <w:sz w:val="24"/>
+          <w:szCs w:val="24"/>
+          <w:shd w:val="clear" w:color="auto" w:fill="E0E0E0"/>
+        </w:rPr>
+        <w:t>temperature influence</w:t>
+      </w:r>
+      <w:r>
+        <w:rPr>
+          <w:rFonts w:ascii="Times New Roman" w:eastAsia="Times New Roman" w:hAnsi="Times New Roman" w:cs="Times New Roman"/>
+          <w:sz w:val="24"/>
+          <w:szCs w:val="24"/>
+          <w:shd w:val="clear" w:color="auto" w:fill="E0E0E0"/>
+        </w:rPr>
+        <w:t>s</w:t>
+      </w:r>
+    </w:p>
+    <w:p>
+      <w:pPr>
+        <w:pStyle w:val="ListParagraph"/>
+        <w:numPr>
+          <w:ilvl w:val="0"/>
+          <w:numId w:val="1"/>
+        </w:numPr>
+        <w:rPr>
+          <w:rFonts w:ascii="Times New Roman" w:eastAsia="Times New Roman" w:hAnsi="Times New Roman" w:cs="Times New Roman"/>
+          <w:sz w:val="24"/>
+          <w:szCs w:val="24"/>
+          <w:shd w:val="clear" w:color="auto" w:fill="E0E0E0"/>
+        </w:rPr>
+      </w:pPr>
+      <w:r>
+        <w:rPr>
+          <w:rFonts w:ascii="Times New Roman" w:eastAsia="Times New Roman" w:hAnsi="Times New Roman" w:cs="Times New Roman"/>
+          <w:sz w:val="24"/>
+          <w:szCs w:val="24"/>
+          <w:shd w:val="clear" w:color="auto" w:fill="E0E0E0"/>
+        </w:rPr>
+        <w:t>The effect of vineyard fungicide applications should be modelled</w:t>
+      </w:r>
+      <w:r>
+        <w:rPr>
+          <w:rFonts w:ascii="Times New Roman" w:eastAsia="Times New Roman" w:hAnsi="Times New Roman" w:cs="Times New Roman"/>
+          <w:sz w:val="24"/>
+          <w:szCs w:val="24"/>
+          <w:shd w:val="clear" w:color="auto" w:fill="E0E0E0"/>
+          <w:lang w:val="en-US"/>
+        </w:rPr>
+        <w:t xml:space="preserve"> </w:t>
+      </w:r>
+    </w:p>
+    <w:p>
+      <w:pPr>
+        <w:pStyle w:val="ListParagraph"/>
+        <w:rPr>
+          <w:rFonts w:ascii="Times New Roman" w:eastAsia="Times New Roman" w:hAnsi="Times New Roman" w:cs="Times New Roman"/>
+          <w:b/>
+          <w:sz w:val="24"/>
+          <w:szCs w:val="24"/>
+          <w:shd w:val="clear" w:color="auto" w:fill="E0E0E0"/>
+        </w:rPr>
+      </w:pPr>
+    </w:p>
+    <w:p>
+      <w:pPr>
+        <w:ind w:left="-288"/>
+        <w:rPr>
+          <w:shd w:val="clear" w:color="auto" w:fill="E0E0E0"/>
+        </w:rPr>
+      </w:pPr>
+    </w:p>
+    <w:p>
+      <w:pPr>
+        <w:rPr>
+          <w:shd w:val="clear" w:color="auto" w:fill="E0E0E0"/>
+        </w:rPr>
+      </w:pPr>
+    </w:p>
+    <w:p>
+      <w:pPr>
+        <w:rPr>
           <w:shd w:val="clear" w:color="auto" w:fill="E0E0E0"/>
         </w:rPr>
       </w:pPr>
@@ -1583,21 +2226,14 @@
   <w:style w:type="paragraph" w:default="1" w:styleId="Normal">
     <w:name w:val="Normal"/>
     <w:qFormat/>
-    <w:rsid w:val="004B3E21"/>
-    <w:pPr>
-      <w:spacing w:line="276" w:lineRule="auto"/>
-    </w:pPr>
+    <w:rsid w:val="0095155E"/>
     <w:rPr>
-      <w:rFonts w:ascii="Arial" w:eastAsia="Arial" w:hAnsi="Arial" w:cs="Arial"/>
-      <w:sz w:val="22"/>
-      <w:szCs w:val="22"/>
-      <w:lang w:val="en"/>
+      <w:rFonts w:ascii="Times New Roman" w:eastAsia="Times New Roman" w:hAnsi="Times New Roman" w:cs="Times New Roman"/>
     </w:rPr>
   </w:style>
   <w:style w:type="character" w:default="1" w:styleId="DefaultParagraphFont">
     <w:name w:val="Default Paragraph Font"/>
     <w:uiPriority w:val="1"/>
-    <w:semiHidden/>
     <w:unhideWhenUsed/>
   </w:style>
   <w:style w:type="table" w:default="1" w:styleId="TableNormal">
@@ -1628,9 +2264,31 @@
     <w:qFormat/>
     <w:rsid w:val="00381FA8"/>
     <w:pPr>
+      <w:spacing w:line="276" w:lineRule="auto"/>
       <w:ind w:left="720"/>
       <w:contextualSpacing/>
     </w:pPr>
+    <w:rPr>
+      <w:rFonts w:ascii="Arial" w:eastAsia="Arial" w:hAnsi="Arial" w:cs="Arial"/>
+      <w:sz w:val="22"/>
+      <w:szCs w:val="22"/>
+      <w:lang w:val="en"/>
+    </w:rPr>
+  </w:style>
+  <w:style w:type="paragraph" w:styleId="NormalWeb">
+    <w:name w:val="Normal (Web)"/>
+    <w:basedOn w:val="Normal"/>
+    <w:uiPriority w:val="99"/>
+    <w:unhideWhenUsed/>
+    <w:rsid w:val="00B12E09"/>
+    <w:pPr>
+      <w:spacing w:before="100" w:beforeAutospacing="1" w:after="100" w:afterAutospacing="1"/>
+    </w:pPr>
+  </w:style>
+  <w:style w:type="character" w:customStyle="1" w:styleId="apple-tab-span">
+    <w:name w:val="apple-tab-span"/>
+    <w:basedOn w:val="DefaultParagraphFont"/>
+    <w:rsid w:val="00B12E09"/>
   </w:style>
 </w:styles>
 </file>
